--- a/ch0603-SpringBoot-核心-运行原理/readme.docx
+++ b/ch0603-SpringBoot-核心-运行原理/readme.docx
@@ -5490,9 +5490,6 @@
     <w:p>
       <w:pPr>
         <w:ind w:firstLine="480"/>
-        <w:rPr>
-          <w:rFonts w:hint="eastAsia"/>
-        </w:rPr>
       </w:pPr>
       <w:r>
         <w:rPr>
@@ -5543,13 +5540,7 @@
         <w:rPr>
           <w:rFonts w:hint="eastAsia"/>
         </w:rPr>
-        <w:t>的编码配置。</w:t>
-      </w:r>
-      <w:r>
-        <w:rPr>
-          <w:rFonts w:hint="eastAsia"/>
-        </w:rPr>
-        <w:t>我们在常规的项目中配置</w:t>
+        <w:t>的编码配置。我们在常规的项目中配置</w:t>
       </w:r>
       <w:r>
         <w:rPr>
@@ -5872,9 +5863,6 @@
           <w:p>
             <w:pPr>
               <w:pStyle w:val="a4"/>
-              <w:rPr>
-                <w:rFonts w:hint="eastAsia"/>
-              </w:rPr>
             </w:pPr>
             <w:r>
               <w:t>&lt;/filter-mapping&gt;</w:t>
@@ -5886,21 +5874,12 @@
     <w:p>
       <w:pPr>
         <w:ind w:firstLine="480"/>
-        <w:rPr>
-          <w:rFonts w:hint="eastAsia"/>
-        </w:rPr>
-      </w:pPr>
-      <w:r>
-        <w:rPr>
-          <w:rFonts w:hint="eastAsia"/>
-        </w:rPr>
-        <w:t>自动</w:t>
-      </w:r>
-      <w:r>
-        <w:rPr>
-          <w:rFonts w:hint="eastAsia"/>
-        </w:rPr>
-        <w:t>配置要满足两个条件：</w:t>
+      </w:pPr>
+      <w:r>
+        <w:rPr>
+          <w:rFonts w:hint="eastAsia"/>
+        </w:rPr>
+        <w:t>自动配置要满足两个条件：</w:t>
       </w:r>
     </w:p>
     <w:p>
@@ -5911,9 +5890,6 @@
           <w:numId w:val="10"/>
         </w:numPr>
         <w:ind w:firstLineChars="0"/>
-        <w:rPr>
-          <w:rFonts w:hint="eastAsia"/>
-        </w:rPr>
       </w:pPr>
       <w:r>
         <w:rPr>
@@ -6056,13 +6032,7 @@
         <w:rPr>
           <w:rFonts w:hint="eastAsia"/>
         </w:rPr>
-        <w:t>中直接设置</w:t>
-      </w:r>
-      <w:r>
-        <w:rPr>
-          <w:rFonts w:hint="eastAsia"/>
-        </w:rPr>
-        <w:t>。</w:t>
+        <w:t>中直接设置。</w:t>
       </w:r>
     </w:p>
     <w:tbl>
@@ -6726,7 +6696,7 @@
               <w:spacing w:line="240" w:lineRule="auto"/>
               <w:ind w:firstLineChars="0" w:firstLine="0"/>
               <w:rPr>
-                <w:rFonts w:ascii="Courier New" w:hAnsi="Courier New" w:cs="Courier New" w:hint="eastAsia"/>
+                <w:rFonts w:ascii="Courier New" w:hAnsi="Courier New" w:cs="Courier New"/>
                 <w:color w:val="000000"/>
                 <w:kern w:val="0"/>
                 <w:sz w:val="21"/>
@@ -6767,9 +6737,6 @@
           <w:numId w:val="11"/>
         </w:numPr>
         <w:ind w:firstLineChars="0"/>
-        <w:rPr>
-          <w:rFonts w:hint="eastAsia"/>
-        </w:rPr>
       </w:pPr>
       <w:r>
         <w:rPr>
@@ -6828,9 +6795,6 @@
           <w:numId w:val="11"/>
         </w:numPr>
         <w:ind w:firstLineChars="0"/>
-        <w:rPr>
-          <w:rFonts w:hint="eastAsia"/>
-        </w:rPr>
       </w:pPr>
       <w:r>
         <w:rPr>
@@ -6916,13 +6880,7 @@
         <w:rPr>
           <w:rFonts w:hint="eastAsia"/>
         </w:rPr>
-        <w:t>spri</w:t>
-      </w:r>
-      <w:r>
-        <w:rPr>
-          <w:rFonts w:hint="eastAsia"/>
-        </w:rPr>
-        <w:t xml:space="preserve">ng. </w:t>
+        <w:t xml:space="preserve">spring. </w:t>
       </w:r>
       <w:proofErr w:type="spellStart"/>
       <w:proofErr w:type="gramStart"/>
@@ -6940,14 +6898,6 @@
         </w:rPr>
         <w:t>. force=false</w:t>
       </w:r>
-    </w:p>
-    <w:p>
-      <w:pPr>
-        <w:ind w:firstLineChars="0" w:firstLine="0"/>
-        <w:rPr>
-          <w:rFonts w:hint="eastAsia"/>
-        </w:rPr>
-      </w:pPr>
     </w:p>
     <w:tbl>
       <w:tblPr>
@@ -6988,7 +6938,7 @@
               <w:spacing w:line="240" w:lineRule="auto"/>
               <w:ind w:firstLineChars="0" w:firstLine="0"/>
               <w:rPr>
-                <w:rFonts w:ascii="Courier New" w:hAnsi="Courier New" w:cs="Courier New" w:hint="eastAsia"/>
+                <w:rFonts w:ascii="Courier New" w:hAnsi="Courier New" w:cs="Courier New"/>
                 <w:color w:val="000000"/>
                 <w:kern w:val="0"/>
                 <w:sz w:val="21"/>
@@ -8216,6 +8166,7 @@
       <w:pPr>
         <w:ind w:firstLine="480"/>
       </w:pPr>
+      <w:bookmarkStart w:id="0" w:name="_GoBack"/>
       <w:r>
         <w:rPr>
           <w:rFonts w:hint="eastAsia"/>
@@ -8231,9 +8182,6 @@
           <w:numId w:val="15"/>
         </w:numPr>
         <w:ind w:firstLineChars="0"/>
-        <w:rPr>
-          <w:rFonts w:hint="eastAsia"/>
-        </w:rPr>
       </w:pPr>
       <w:r>
         <w:rPr>
@@ -8302,9 +8250,6 @@
           <w:numId w:val="15"/>
         </w:numPr>
         <w:ind w:firstLineChars="0"/>
-        <w:rPr>
-          <w:rFonts w:hint="eastAsia"/>
-        </w:rPr>
       </w:pPr>
       <w:r>
         <w:rPr>
@@ -8341,9 +8286,6 @@
           <w:numId w:val="15"/>
         </w:numPr>
         <w:ind w:firstLineChars="0"/>
-        <w:rPr>
-          <w:rFonts w:hint="eastAsia"/>
-        </w:rPr>
       </w:pPr>
       <w:r>
         <w:rPr>
@@ -8356,13 +8298,7 @@
         <w:rPr>
           <w:rFonts w:hint="eastAsia"/>
         </w:rPr>
-        <w:t>spri</w:t>
-      </w:r>
-      <w:r>
-        <w:rPr>
-          <w:rFonts w:hint="eastAsia"/>
-        </w:rPr>
-        <w:t>ng.http.encoding</w:t>
+        <w:t>spring.http.encoding</w:t>
       </w:r>
       <w:proofErr w:type="spellEnd"/>
       <w:r>
@@ -8407,9 +8343,6 @@
           <w:numId w:val="15"/>
         </w:numPr>
         <w:ind w:firstLineChars="0"/>
-        <w:rPr>
-          <w:rFonts w:hint="eastAsia"/>
-        </w:rPr>
       </w:pPr>
       <w:r>
         <w:rPr>
@@ -8427,26 +8360,14 @@
         <w:rPr>
           <w:rFonts w:hint="eastAsia"/>
         </w:rPr>
-        <w:t>配置</w:t>
-      </w:r>
-      <w:r>
-        <w:rPr>
-          <w:rFonts w:hint="eastAsia"/>
-        </w:rPr>
-        <w:t>的方式配置</w:t>
+        <w:t>配置的方式配置</w:t>
       </w:r>
       <w:proofErr w:type="spellStart"/>
       <w:r>
         <w:rPr>
           <w:rFonts w:hint="eastAsia"/>
         </w:rPr>
-        <w:t>CharacterEncodingFi</w:t>
-      </w:r>
-      <w:r>
-        <w:rPr>
-          <w:rFonts w:hint="eastAsia"/>
-        </w:rPr>
-        <w:t>lter</w:t>
+        <w:t>CharacterEncodingFilter</w:t>
       </w:r>
       <w:proofErr w:type="spellEnd"/>
       <w:r>
@@ -8482,9 +8403,6 @@
           <w:numId w:val="15"/>
         </w:numPr>
         <w:ind w:firstLineChars="0"/>
-        <w:rPr>
-          <w:rFonts w:hint="eastAsia"/>
-        </w:rPr>
       </w:pPr>
       <w:r>
         <w:rPr>
@@ -8502,19 +8420,7 @@
         <w:rPr>
           <w:rFonts w:hint="eastAsia"/>
         </w:rPr>
-        <w:t>的时候</w:t>
-      </w:r>
-      <w:r>
-        <w:rPr>
-          <w:rFonts w:hint="eastAsia"/>
-        </w:rPr>
-        <w:t>新</w:t>
-      </w:r>
-      <w:r>
-        <w:rPr>
-          <w:rFonts w:hint="eastAsia"/>
-        </w:rPr>
-        <w:t>建</w:t>
+        <w:t>的时候新建</w:t>
       </w:r>
       <w:r>
         <w:rPr>
@@ -8531,9 +8437,6 @@
           <w:numId w:val="15"/>
         </w:numPr>
         <w:ind w:firstLineChars="0"/>
-        <w:rPr>
-          <w:rFonts w:hint="eastAsia"/>
-        </w:rPr>
       </w:pPr>
       <w:r>
         <w:rPr>
@@ -8562,15 +8465,11 @@
         </w:rPr>
         <w:t>Bean</w:t>
       </w:r>
-      <w:bookmarkStart w:id="0" w:name="_GoBack"/>
-      <w:bookmarkEnd w:id="0"/>
     </w:p>
+    <w:bookmarkEnd w:id="0"/>
     <w:p>
       <w:pPr>
         <w:ind w:left="480" w:firstLineChars="0" w:firstLine="0"/>
-        <w:rPr>
-          <w:rFonts w:hint="eastAsia"/>
-        </w:rPr>
       </w:pPr>
     </w:p>
     <w:sectPr>
